--- a/2024/Protokolle/Satzung/SatzungWIB.docx
+++ b/2024/Protokolle/Satzung/SatzungWIB.docx
@@ -834,8 +834,16 @@
         <w:rPr>
           <w:rFonts w:ascii="Arial" w:hAnsi="Arial" w:cs="Arial"/>
         </w:rPr>
-        <w:t xml:space="preserve"> e.V</w:t>
-      </w:r>
+        <w:t xml:space="preserve"> </w:t>
+      </w:r>
+      <w:proofErr w:type="spellStart"/>
+      <w:r>
+        <w:rPr>
+          <w:rFonts w:ascii="Arial" w:hAnsi="Arial" w:cs="Arial"/>
+        </w:rPr>
+        <w:t>e.V</w:t>
+      </w:r>
+      <w:proofErr w:type="spellEnd"/>
       <w:r>
         <w:rPr>
           <w:rFonts w:ascii="Arial" w:hAnsi="Arial" w:cs="Arial"/>
@@ -3273,11 +3281,19 @@
         </w:rPr>
         <w:t xml:space="preserve">innerhalb des Verbandsgebietes </w:t>
       </w:r>
-      <w:r>
-        <w:rPr>
-          <w:rFonts w:ascii="Arial" w:hAnsi="Arial" w:cs="Arial"/>
-        </w:rPr>
-        <w:t>i.S.d. § 1 Abs. 2 beliefern und versorgen</w:t>
+      <w:proofErr w:type="spellStart"/>
+      <w:r>
+        <w:rPr>
+          <w:rFonts w:ascii="Arial" w:hAnsi="Arial" w:cs="Arial"/>
+        </w:rPr>
+        <w:t>i.S.d</w:t>
+      </w:r>
+      <w:proofErr w:type="spellEnd"/>
+      <w:r>
+        <w:rPr>
+          <w:rFonts w:ascii="Arial" w:hAnsi="Arial" w:cs="Arial"/>
+        </w:rPr>
+        <w:t>. § 1 Abs. 2 beliefern und versorgen</w:t>
       </w:r>
       <w:r>
         <w:rPr>
@@ -6556,7 +6572,21 @@
         <w:rPr>
           <w:rFonts w:ascii="Arial" w:hAnsi="Arial" w:cs="Arial"/>
         </w:rPr>
-        <w:t>Bundesverband ist berechtigt, die Einhaltung der Vorgaben des AWO-Governance-Kodex zu überprüfen.</w:t>
+        <w:t>Bundesverband ist berechtigt, die Einhaltung der Vorgaben des AWO-</w:t>
+      </w:r>
+      <w:proofErr w:type="spellStart"/>
+      <w:r>
+        <w:rPr>
+          <w:rFonts w:ascii="Arial" w:hAnsi="Arial" w:cs="Arial"/>
+        </w:rPr>
+        <w:t>Governance</w:t>
+      </w:r>
+      <w:proofErr w:type="spellEnd"/>
+      <w:r>
+        <w:rPr>
+          <w:rFonts w:ascii="Arial" w:hAnsi="Arial" w:cs="Arial"/>
+        </w:rPr>
+        <w:t>-Kodex zu überprüfen.</w:t>
       </w:r>
     </w:p>
     <w:p>
@@ -6869,19 +6899,37 @@
         <w:rPr>
           <w:rFonts w:ascii="Arial" w:hAnsi="Arial" w:cs="Arial"/>
         </w:rPr>
-        <w:t>(Amtsgericht Berlin Charlottenburg VR 29246) Bestandteil der Satzung und als solche</w:t>
-      </w:r>
-      <w:r>
-        <w:rPr>
-          <w:rFonts w:ascii="Arial" w:hAnsi="Arial" w:cs="Arial"/>
+        <w:t xml:space="preserve">(Amtsgericht Berlin Charlottenburg VR 29246) Bestandteil der Satzung </w:t>
+      </w:r>
+      <w:r>
+        <w:rPr>
+          <w:rFonts w:ascii="Arial" w:hAnsi="Arial" w:cs="Arial"/>
+          <w:strike/>
+          <w:highlight w:val="red"/>
+        </w:rPr>
+        <w:t>und als solche</w:t>
+      </w:r>
+      <w:r>
+        <w:rPr>
+          <w:rFonts w:ascii="Arial" w:hAnsi="Arial" w:cs="Arial"/>
+          <w:strike/>
+          <w:highlight w:val="red"/>
         </w:rPr>
         <w:t>r</w:t>
       </w:r>
       <w:r>
         <w:rPr>
           <w:rFonts w:ascii="Arial" w:hAnsi="Arial" w:cs="Arial"/>
-        </w:rPr>
-        <w:t xml:space="preserve"> in das Vereinsregister einzutragen. Es enthält Bestimmungen über </w:t>
+          <w:strike/>
+          <w:highlight w:val="red"/>
+        </w:rPr>
+        <w:t xml:space="preserve"> in das Vereinsregister einzutragen.</w:t>
+      </w:r>
+      <w:r>
+        <w:rPr>
+          <w:rFonts w:ascii="Arial" w:hAnsi="Arial" w:cs="Arial"/>
+        </w:rPr>
+        <w:t xml:space="preserve"> Es enthält Bestimmungen über </w:t>
       </w:r>
       <w:r>
         <w:rPr>
@@ -7027,7 +7075,21 @@
         <w:rPr>
           <w:rFonts w:ascii="Arial" w:hAnsi="Arial" w:cs="Arial"/>
         </w:rPr>
-        <w:t>) Darüber hinaus sind die Beschlüsse der Bundeskonferenz und des Bundesausschusses zu bundespolitischen Aufgaben und zur Wahrung der Einheitlichkeit des Gesamtverbandes und insbesondere der AWO-Governance-Kodex verbindlich.</w:t>
+        <w:t>) Darüber hinaus sind die Beschlüsse der Bundeskonferenz und des Bundesausschusses zu bundespolitischen Aufgaben und zur Wahrung der Einheitlichkeit des Gesamtverbandes und insbesondere der AWO-</w:t>
+      </w:r>
+      <w:proofErr w:type="spellStart"/>
+      <w:r>
+        <w:rPr>
+          <w:rFonts w:ascii="Arial" w:hAnsi="Arial" w:cs="Arial"/>
+        </w:rPr>
+        <w:t>Governance</w:t>
+      </w:r>
+      <w:proofErr w:type="spellEnd"/>
+      <w:r>
+        <w:rPr>
+          <w:rFonts w:ascii="Arial" w:hAnsi="Arial" w:cs="Arial"/>
+        </w:rPr>
+        <w:t>-Kodex verbindlich.</w:t>
       </w:r>
     </w:p>
     <w:p>
@@ -7145,7 +7207,21 @@
         <w:rPr>
           <w:rFonts w:ascii="Arial" w:hAnsi="Arial" w:cs="Arial"/>
         </w:rPr>
-        <w:t xml:space="preserve"> Ein Mitglied kann zeitweilig oder dauerhaft ausgeschlossen werden, wenn es einen groben Verstoß gegen das AWO-Verbandsstatut, das AWO-Grundsatzprogramm, die Satzung, den AWO-Governance-Kodex, Beschlüsse oder die Richtlinien der AWO begangen oder durch sein Verhalten das Ansehen der AWO schädigt bzw. geschädigt hat.</w:t>
+        <w:t xml:space="preserve"> Ein Mitglied kann zeitweilig oder dauerhaft ausgeschlossen werden, wenn es einen groben Verstoß gegen das AWO-Verbandsstatut, das AWO-Grundsatzprogramm, die Satzung, den AWO-</w:t>
+      </w:r>
+      <w:proofErr w:type="spellStart"/>
+      <w:r>
+        <w:rPr>
+          <w:rFonts w:ascii="Arial" w:hAnsi="Arial" w:cs="Arial"/>
+        </w:rPr>
+        <w:t>Governance</w:t>
+      </w:r>
+      <w:proofErr w:type="spellEnd"/>
+      <w:r>
+        <w:rPr>
+          <w:rFonts w:ascii="Arial" w:hAnsi="Arial" w:cs="Arial"/>
+        </w:rPr>
+        <w:t>-Kodex, Beschlüsse oder die Richtlinien der AWO begangen oder durch sein Verhalten das Ansehen der AWO schädigt bzw. geschädigt hat.</w:t>
       </w:r>
     </w:p>
     <w:p>
@@ -7244,7 +7320,21 @@
         <w:rPr>
           <w:rFonts w:ascii="Arial" w:hAnsi="Arial" w:cs="Arial"/>
         </w:rPr>
-        <w:t xml:space="preserve">) Für alle Mandatsträger (Vorstandsamt/Revisorenamt/Delegiertenamt) gilt: </w:t>
+        <w:t>) Für alle Mandatsträger (Vorstandsamt/</w:t>
+      </w:r>
+      <w:proofErr w:type="spellStart"/>
+      <w:r>
+        <w:rPr>
+          <w:rFonts w:ascii="Arial" w:hAnsi="Arial" w:cs="Arial"/>
+        </w:rPr>
+        <w:t>Revisorenamt</w:t>
+      </w:r>
+      <w:proofErr w:type="spellEnd"/>
+      <w:r>
+        <w:rPr>
+          <w:rFonts w:ascii="Arial" w:hAnsi="Arial" w:cs="Arial"/>
+        </w:rPr>
+        <w:t xml:space="preserve">/Delegiertenamt) gilt: </w:t>
       </w:r>
     </w:p>
     <w:p>
@@ -7276,7 +7366,21 @@
           <w:rFonts w:ascii="Arial" w:hAnsi="Arial" w:cs="Arial"/>
         </w:rPr>
         <w:lastRenderedPageBreak/>
-        <w:t>durch die Beschlussfassung einen unmittelbaren persönlichen Vor- oder Nachteil erfährt. Die Regelungen des AWO-Governance-</w:t>
+        <w:t>durch die Beschlussfassung einen unmittelbaren persönlichen Vor- oder Nachteil erfährt. Die Regelungen des AWO-</w:t>
+      </w:r>
+      <w:proofErr w:type="spellStart"/>
+      <w:r>
+        <w:rPr>
+          <w:rFonts w:ascii="Arial" w:hAnsi="Arial" w:cs="Arial"/>
+        </w:rPr>
+        <w:t>Governance</w:t>
+      </w:r>
+      <w:proofErr w:type="spellEnd"/>
+      <w:r>
+        <w:rPr>
+          <w:rFonts w:ascii="Arial" w:hAnsi="Arial" w:cs="Arial"/>
+        </w:rPr>
+        <w:t>-</w:t>
       </w:r>
       <w:r>
         <w:rPr>
@@ -7332,7 +7436,21 @@
         <w:rPr>
           <w:rFonts w:ascii="Arial" w:hAnsi="Arial" w:cs="Arial"/>
         </w:rPr>
-        <w:t xml:space="preserve">(aa) </w:t>
+        <w:t>(</w:t>
+      </w:r>
+      <w:proofErr w:type="spellStart"/>
+      <w:r>
+        <w:rPr>
+          <w:rFonts w:ascii="Arial" w:hAnsi="Arial" w:cs="Arial"/>
+        </w:rPr>
+        <w:t>aa</w:t>
+      </w:r>
+      <w:proofErr w:type="spellEnd"/>
+      <w:r>
+        <w:rPr>
+          <w:rFonts w:ascii="Arial" w:hAnsi="Arial" w:cs="Arial"/>
+        </w:rPr>
+        <w:t xml:space="preserve">) </w:t>
       </w:r>
       <w:r>
         <w:rPr>
@@ -7381,7 +7499,21 @@
         <w:rPr>
           <w:rFonts w:ascii="Arial" w:hAnsi="Arial" w:cs="Arial"/>
         </w:rPr>
-        <w:t xml:space="preserve">(bb) </w:t>
+        <w:t>(</w:t>
+      </w:r>
+      <w:proofErr w:type="spellStart"/>
+      <w:r>
+        <w:rPr>
+          <w:rFonts w:ascii="Arial" w:hAnsi="Arial" w:cs="Arial"/>
+        </w:rPr>
+        <w:t>bb</w:t>
+      </w:r>
+      <w:proofErr w:type="spellEnd"/>
+      <w:r>
+        <w:rPr>
+          <w:rFonts w:ascii="Arial" w:hAnsi="Arial" w:cs="Arial"/>
+        </w:rPr>
+        <w:t xml:space="preserve">) </w:t>
       </w:r>
       <w:r>
         <w:rPr>
@@ -7405,7 +7537,14 @@
         <w:rPr>
           <w:rFonts w:ascii="Arial" w:hAnsi="Arial" w:cs="Arial"/>
         </w:rPr>
-        <w:t>/Revisorin</w:t>
+        <w:t>/</w:t>
+      </w:r>
+      <w:proofErr w:type="spellStart"/>
+      <w:r>
+        <w:rPr>
+          <w:rFonts w:ascii="Arial" w:hAnsi="Arial" w:cs="Arial"/>
+        </w:rPr>
+        <w:t>Revisorin</w:t>
       </w:r>
       <w:r>
         <w:rPr>
@@ -7417,7 +7556,14 @@
         <w:rPr>
           <w:rFonts w:ascii="Arial" w:hAnsi="Arial" w:cs="Arial"/>
         </w:rPr>
-        <w:t xml:space="preserve">funktion: </w:t>
+        <w:t>funktion</w:t>
+      </w:r>
+      <w:proofErr w:type="spellEnd"/>
+      <w:r>
+        <w:rPr>
+          <w:rFonts w:ascii="Arial" w:hAnsi="Arial" w:cs="Arial"/>
+        </w:rPr>
+        <w:t xml:space="preserve">: </w:t>
       </w:r>
       <w:r>
         <w:rPr>
@@ -13685,10 +13831,37 @@
 </file>
 
 <file path=customXml/item1.xml><?xml version="1.0" encoding="utf-8"?>
-<b:Sources xmlns:b="http://schemas.openxmlformats.org/officeDocument/2006/bibliography" xmlns="http://schemas.openxmlformats.org/officeDocument/2006/bibliography" SelectedStyle="\APASixthEditionOfficeOnline.xsl" StyleName="APA" Version="6"/>
+<?mso-contentType ?>
+<FormTemplates xmlns="http://schemas.microsoft.com/sharepoint/v3/contenttype/forms">
+  <Display>DocumentLibraryForm</Display>
+  <Edit>DocumentLibraryForm</Edit>
+  <New>DocumentLibraryForm</New>
+</FormTemplates>
 </file>
 
 <file path=customXml/item2.xml><?xml version="1.0" encoding="utf-8"?>
+<p:properties xmlns:p="http://schemas.microsoft.com/office/2006/metadata/properties" xmlns:xsi="http://www.w3.org/2001/XMLSchema-instance" xmlns:pc="http://schemas.microsoft.com/office/infopath/2007/PartnerControls">
+  <documentManagement>
+    <SharedWithUsers xmlns="e42a706f-0419-4396-a376-ed6d0428682e">
+      <UserInfo>
+        <DisplayName>Lang, Marco</DisplayName>
+        <AccountId>28</AccountId>
+        <AccountType/>
+      </UserInfo>
+      <UserInfo>
+        <DisplayName>Mitglieder von BeV_Justiziariat</DisplayName>
+        <AccountId>31</AccountId>
+        <AccountType/>
+      </UserInfo>
+    </SharedWithUsers>
+    <lcf76f155ced4ddcb4097134ff3c332f xmlns="9c0be665-2feb-48c2-9934-d604bdac71ac">
+      <Terms xmlns="http://schemas.microsoft.com/office/infopath/2007/PartnerControls"/>
+    </lcf76f155ced4ddcb4097134ff3c332f>
+  </documentManagement>
+</p:properties>
+</file>
+
+<file path=customXml/item3.xml><?xml version="1.0" encoding="utf-8"?>
 <ct:contentTypeSchema xmlns:ct="http://schemas.microsoft.com/office/2006/metadata/contentType" xmlns:ma="http://schemas.microsoft.com/office/2006/metadata/properties/metaAttributes" ct:_="" ma:_="" ma:contentTypeName="Dokument" ma:contentTypeID="0x01010088E414DF217DAB42B77A5DCD3BB373E4" ma:contentTypeVersion="12" ma:contentTypeDescription="Ein neues Dokument erstellen." ma:contentTypeScope="" ma:versionID="01565b68fa380b1f95cb49a039835948">
   <xsd:schema xmlns:xsd="http://www.w3.org/2001/XMLSchema" xmlns:xs="http://www.w3.org/2001/XMLSchema" xmlns:p="http://schemas.microsoft.com/office/2006/metadata/properties" xmlns:ns2="9c0be665-2feb-48c2-9934-d604bdac71ac" xmlns:ns3="e42a706f-0419-4396-a376-ed6d0428682e" targetNamespace="http://schemas.microsoft.com/office/2006/metadata/properties" ma:root="true" ma:fieldsID="8f7b4e18511ebd287980176768f1af64" ns2:_="" ns3:_="">
     <xsd:import namespace="9c0be665-2feb-48c2-9934-d604bdac71ac"/>
@@ -13899,46 +14072,30 @@
 </ct:contentTypeSchema>
 </file>
 
-<file path=customXml/item3.xml><?xml version="1.0" encoding="utf-8"?>
-<p:properties xmlns:p="http://schemas.microsoft.com/office/2006/metadata/properties" xmlns:xsi="http://www.w3.org/2001/XMLSchema-instance" xmlns:pc="http://schemas.microsoft.com/office/infopath/2007/PartnerControls">
-  <documentManagement>
-    <SharedWithUsers xmlns="e42a706f-0419-4396-a376-ed6d0428682e">
-      <UserInfo>
-        <DisplayName>Lang, Marco</DisplayName>
-        <AccountId>28</AccountId>
-        <AccountType/>
-      </UserInfo>
-      <UserInfo>
-        <DisplayName>Mitglieder von BeV_Justiziariat</DisplayName>
-        <AccountId>31</AccountId>
-        <AccountType/>
-      </UserInfo>
-    </SharedWithUsers>
-    <lcf76f155ced4ddcb4097134ff3c332f xmlns="9c0be665-2feb-48c2-9934-d604bdac71ac">
-      <Terms xmlns="http://schemas.microsoft.com/office/infopath/2007/PartnerControls"/>
-    </lcf76f155ced4ddcb4097134ff3c332f>
-  </documentManagement>
-</p:properties>
-</file>
-
 <file path=customXml/item4.xml><?xml version="1.0" encoding="utf-8"?>
-<?mso-contentType ?>
-<FormTemplates xmlns="http://schemas.microsoft.com/sharepoint/v3/contenttype/forms">
-  <Display>DocumentLibraryForm</Display>
-  <Edit>DocumentLibraryForm</Edit>
-  <New>DocumentLibraryForm</New>
-</FormTemplates>
+<b:Sources xmlns:b="http://schemas.openxmlformats.org/officeDocument/2006/bibliography" xmlns="http://schemas.openxmlformats.org/officeDocument/2006/bibliography" SelectedStyle="\APASixthEditionOfficeOnline.xsl" StyleName="APA" Version="6"/>
 </file>
 
 <file path=customXml/itemProps1.xml><?xml version="1.0" encoding="utf-8"?>
-<ds:datastoreItem xmlns:ds="http://schemas.openxmlformats.org/officeDocument/2006/customXml" ds:itemID="{1B61201F-7726-424D-8C18-39608FF39FA5}">
+<ds:datastoreItem xmlns:ds="http://schemas.openxmlformats.org/officeDocument/2006/customXml" ds:itemID="{337F4629-4C32-4A62-9AEC-8BA5AD5AC68D}">
   <ds:schemaRefs>
-    <ds:schemaRef ds:uri="http://schemas.openxmlformats.org/officeDocument/2006/bibliography"/>
+    <ds:schemaRef ds:uri="http://schemas.microsoft.com/sharepoint/v3/contenttype/forms"/>
   </ds:schemaRefs>
 </ds:datastoreItem>
 </file>
 
 <file path=customXml/itemProps2.xml><?xml version="1.0" encoding="utf-8"?>
+<ds:datastoreItem xmlns:ds="http://schemas.openxmlformats.org/officeDocument/2006/customXml" ds:itemID="{BFB3BAD4-00E9-46D0-9BB2-91846A98B841}">
+  <ds:schemaRefs>
+    <ds:schemaRef ds:uri="http://schemas.microsoft.com/office/2006/metadata/properties"/>
+    <ds:schemaRef ds:uri="http://schemas.microsoft.com/office/infopath/2007/PartnerControls"/>
+    <ds:schemaRef ds:uri="e42a706f-0419-4396-a376-ed6d0428682e"/>
+    <ds:schemaRef ds:uri="9c0be665-2feb-48c2-9934-d604bdac71ac"/>
+  </ds:schemaRefs>
+</ds:datastoreItem>
+</file>
+
+<file path=customXml/itemProps3.xml><?xml version="1.0" encoding="utf-8"?>
 <ds:datastoreItem xmlns:ds="http://schemas.openxmlformats.org/officeDocument/2006/customXml" ds:itemID="{7BA3E1FE-E03D-4839-840D-58563C58746A}">
   <ds:schemaRefs>
     <ds:schemaRef ds:uri="http://schemas.microsoft.com/office/2006/metadata/contentType"/>
@@ -13957,21 +14114,10 @@
 </ds:datastoreItem>
 </file>
 
-<file path=customXml/itemProps3.xml><?xml version="1.0" encoding="utf-8"?>
-<ds:datastoreItem xmlns:ds="http://schemas.openxmlformats.org/officeDocument/2006/customXml" ds:itemID="{BFB3BAD4-00E9-46D0-9BB2-91846A98B841}">
+<file path=customXml/itemProps4.xml><?xml version="1.0" encoding="utf-8"?>
+<ds:datastoreItem xmlns:ds="http://schemas.openxmlformats.org/officeDocument/2006/customXml" ds:itemID="{1B61201F-7726-424D-8C18-39608FF39FA5}">
   <ds:schemaRefs>
-    <ds:schemaRef ds:uri="http://schemas.microsoft.com/office/2006/metadata/properties"/>
-    <ds:schemaRef ds:uri="http://schemas.microsoft.com/office/infopath/2007/PartnerControls"/>
-    <ds:schemaRef ds:uri="e42a706f-0419-4396-a376-ed6d0428682e"/>
-    <ds:schemaRef ds:uri="9c0be665-2feb-48c2-9934-d604bdac71ac"/>
-  </ds:schemaRefs>
-</ds:datastoreItem>
-</file>
-
-<file path=customXml/itemProps4.xml><?xml version="1.0" encoding="utf-8"?>
-<ds:datastoreItem xmlns:ds="http://schemas.openxmlformats.org/officeDocument/2006/customXml" ds:itemID="{337F4629-4C32-4A62-9AEC-8BA5AD5AC68D}">
-  <ds:schemaRefs>
-    <ds:schemaRef ds:uri="http://schemas.microsoft.com/sharepoint/v3/contenttype/forms"/>
+    <ds:schemaRef ds:uri="http://schemas.openxmlformats.org/officeDocument/2006/bibliography"/>
   </ds:schemaRefs>
 </ds:datastoreItem>
 </file>